--- a/Tutorials for Python/module_5_/m_5_search_algorithms/theory_m_5_search_algorithms_annotations.docx
+++ b/Tutorials for Python/module_5_/m_5_search_algorithms/theory_m_5_search_algorithms_annotations.docx
@@ -6,22 +6,23 @@
       <w:pPr>
         <w:shd w:val="clear" w:color="auto" w:fill="FFFFFF"/>
         <w:spacing w:after="120"/>
+        <w:jc w:val="center"/>
         <w:outlineLvl w:val="0"/>
         <w:rPr>
           <w:rFonts w:ascii="Fira Sans" w:hAnsi="Fira Sans" w:cs="Arial"/>
-          <w:color w:val="333333"/>
+          <w:color w:val="000000" w:themeColor="text1"/>
           <w:kern w:val="36"/>
-          <w:sz w:val="48"/>
-          <w:szCs w:val="48"/>
+          <w:sz w:val="44"/>
+          <w:szCs w:val="44"/>
         </w:rPr>
       </w:pPr>
       <w:r>
         <w:rPr>
           <w:rFonts w:ascii="Fira Sans" w:hAnsi="Fira Sans" w:cs="Arial"/>
-          <w:color w:val="333333"/>
+          <w:color w:val="000000" w:themeColor="text1"/>
           <w:kern w:val="36"/>
-          <w:sz w:val="48"/>
-          <w:szCs w:val="48"/>
+          <w:sz w:val="44"/>
+          <w:szCs w:val="44"/>
         </w:rPr>
         <w:t>Введение в аннотации типов Python</w:t>
       </w:r>
@@ -1464,7 +1465,10 @@
           <w:lang w:val="en-US"/>
         </w:rPr>
       </w:pPr>
-      <w:r>
+    </w:p>
+    <w:p>
+      <w:pPr>
+        <w:shd w:val="clear" w:color="auto" w:fill="FFFFFF"/>
         <w:rPr>
           <w:rFonts w:ascii="Arial" w:hAnsi="Arial" w:cs="Arial"/>
           <w:color w:val="111111"/>
@@ -1472,6 +1476,15 @@
           <w:szCs w:val="27"/>
           <w:lang w:val="en-US"/>
         </w:rPr>
+      </w:pPr>
+      <w:r>
+        <w:rPr>
+          <w:rFonts w:ascii="Arial" w:hAnsi="Arial" w:cs="Arial"/>
+          <w:color w:val="111111"/>
+          <w:sz w:val="27"/>
+          <w:szCs w:val="27"/>
+          <w:lang w:val="en-US"/>
+        </w:rPr>
         <w:br/>
       </w:r>
     </w:p>
@@ -1482,16 +1495,20 @@
         <w:jc w:val="both"/>
         <w:outlineLvl w:val="1"/>
         <w:rPr>
-          <w:color w:val="111111"/>
-          <w:sz w:val="32"/>
-          <w:szCs w:val="32"/>
-        </w:rPr>
-      </w:pPr>
-      <w:r>
-        <w:rPr>
-          <w:color w:val="111111"/>
-          <w:sz w:val="32"/>
-          <w:szCs w:val="32"/>
+          <w:b/>
+          <w:bCs/>
+          <w:color w:val="111111"/>
+          <w:sz w:val="28"/>
+          <w:szCs w:val="28"/>
+        </w:rPr>
+      </w:pPr>
+      <w:r>
+        <w:rPr>
+          <w:b/>
+          <w:bCs/>
+          <w:color w:val="111111"/>
+          <w:sz w:val="28"/>
+          <w:szCs w:val="28"/>
         </w:rPr>
         <w:lastRenderedPageBreak/>
         <w:t>Встроенные типы</w:t>
@@ -3184,24 +3201,36 @@
           <w:color w:val="111111"/>
         </w:rPr>
       </w:pPr>
-    </w:p>
-    <w:p>
-      <w:pPr>
-        <w:shd w:val="clear" w:color="auto" w:fill="FFFFFF"/>
-        <w:jc w:val="both"/>
-        <w:outlineLvl w:val="2"/>
+      <w:r>
         <w:rPr>
           <w:b/>
           <w:bCs/>
           <w:color w:val="111111"/>
         </w:rPr>
-      </w:pPr>
+        <w:t>Коллекции</w:t>
+      </w:r>
     </w:p>
     <w:p>
       <w:pPr>
         <w:shd w:val="clear" w:color="auto" w:fill="FFFFFF"/>
-        <w:jc w:val="both"/>
-        <w:outlineLvl w:val="2"/>
+        <w:ind w:firstLine="708"/>
+        <w:jc w:val="both"/>
+        <w:rPr>
+          <w:color w:val="111111"/>
+        </w:rPr>
+      </w:pPr>
+      <w:r>
+        <w:rPr>
+          <w:color w:val="111111"/>
+        </w:rPr>
+        <w:t>Механизм аннотаций типов поддерживает механизм дженериков, которые позволяют специфицировать для контейнеров типы элементов, хранящихся в них.</w:t>
+      </w:r>
+    </w:p>
+    <w:p>
+      <w:pPr>
+        <w:shd w:val="clear" w:color="auto" w:fill="FFFFFF"/>
+        <w:jc w:val="both"/>
+        <w:outlineLvl w:val="3"/>
         <w:rPr>
           <w:b/>
           <w:bCs/>
@@ -3213,7 +3242,7 @@
       <w:pPr>
         <w:shd w:val="clear" w:color="auto" w:fill="FFFFFF"/>
         <w:jc w:val="both"/>
-        <w:outlineLvl w:val="2"/>
+        <w:outlineLvl w:val="3"/>
         <w:rPr>
           <w:b/>
           <w:bCs/>
@@ -3225,7 +3254,7 @@
       <w:pPr>
         <w:shd w:val="clear" w:color="auto" w:fill="FFFFFF"/>
         <w:jc w:val="both"/>
-        <w:outlineLvl w:val="2"/>
+        <w:outlineLvl w:val="3"/>
         <w:rPr>
           <w:b/>
           <w:bCs/>
@@ -3237,7 +3266,7 @@
       <w:pPr>
         <w:shd w:val="clear" w:color="auto" w:fill="FFFFFF"/>
         <w:jc w:val="both"/>
-        <w:outlineLvl w:val="2"/>
+        <w:outlineLvl w:val="3"/>
         <w:rPr>
           <w:b/>
           <w:bCs/>
@@ -3249,68 +3278,20 @@
       <w:pPr>
         <w:shd w:val="clear" w:color="auto" w:fill="FFFFFF"/>
         <w:jc w:val="both"/>
-        <w:outlineLvl w:val="2"/>
+        <w:outlineLvl w:val="3"/>
         <w:rPr>
           <w:b/>
           <w:bCs/>
           <w:color w:val="111111"/>
         </w:rPr>
       </w:pPr>
-    </w:p>
-    <w:p>
-      <w:pPr>
-        <w:shd w:val="clear" w:color="auto" w:fill="FFFFFF"/>
-        <w:jc w:val="both"/>
-        <w:outlineLvl w:val="2"/>
+      <w:r>
         <w:rPr>
           <w:b/>
           <w:bCs/>
           <w:color w:val="111111"/>
         </w:rPr>
-      </w:pPr>
-      <w:r>
-        <w:rPr>
-          <w:b/>
-          <w:bCs/>
-          <w:color w:val="111111"/>
-        </w:rPr>
         <w:lastRenderedPageBreak/>
-        <w:t>Коллекции</w:t>
-      </w:r>
-    </w:p>
-    <w:p>
-      <w:pPr>
-        <w:shd w:val="clear" w:color="auto" w:fill="FFFFFF"/>
-        <w:ind w:firstLine="708"/>
-        <w:jc w:val="both"/>
-        <w:rPr>
-          <w:color w:val="111111"/>
-        </w:rPr>
-      </w:pPr>
-      <w:r>
-        <w:rPr>
-          <w:color w:val="111111"/>
-        </w:rPr>
-        <w:t>Механизм аннотаций типов поддерживает механизм дженериков, которые позволяют специфицировать для контейнеров типы элементов, хранящихся в них.</w:t>
-      </w:r>
-    </w:p>
-    <w:p>
-      <w:pPr>
-        <w:shd w:val="clear" w:color="auto" w:fill="FFFFFF"/>
-        <w:jc w:val="both"/>
-        <w:outlineLvl w:val="3"/>
-        <w:rPr>
-          <w:b/>
-          <w:bCs/>
-          <w:color w:val="111111"/>
-        </w:rPr>
-      </w:pPr>
-      <w:r>
-        <w:rPr>
-          <w:b/>
-          <w:bCs/>
-          <w:color w:val="111111"/>
-        </w:rPr>
         <w:t>Списки</w:t>
       </w:r>
     </w:p>
@@ -5720,6 +5701,45 @@
           <w:b/>
           <w:bCs/>
           <w:color w:val="111111"/>
+          <w:lang w:val="en-US"/>
+        </w:rPr>
+      </w:pPr>
+    </w:p>
+    <w:p>
+      <w:pPr>
+        <w:shd w:val="clear" w:color="auto" w:fill="FFFFFF"/>
+        <w:jc w:val="both"/>
+        <w:outlineLvl w:val="2"/>
+        <w:rPr>
+          <w:b/>
+          <w:bCs/>
+          <w:color w:val="111111"/>
+          <w:lang w:val="en-US"/>
+        </w:rPr>
+      </w:pPr>
+    </w:p>
+    <w:p>
+      <w:pPr>
+        <w:shd w:val="clear" w:color="auto" w:fill="FFFFFF"/>
+        <w:jc w:val="both"/>
+        <w:outlineLvl w:val="2"/>
+        <w:rPr>
+          <w:b/>
+          <w:bCs/>
+          <w:color w:val="111111"/>
+          <w:lang w:val="en-US"/>
+        </w:rPr>
+      </w:pPr>
+    </w:p>
+    <w:p>
+      <w:pPr>
+        <w:shd w:val="clear" w:color="auto" w:fill="FFFFFF"/>
+        <w:jc w:val="both"/>
+        <w:outlineLvl w:val="2"/>
+        <w:rPr>
+          <w:b/>
+          <w:bCs/>
+          <w:color w:val="111111"/>
         </w:rPr>
       </w:pPr>
       <w:r>
@@ -7408,13 +7428,6 @@
           <w:lang w:val="en-US"/>
         </w:rPr>
       </w:pPr>
-      <w:r>
-        <w:rPr>
-          <w:color w:val="111111"/>
-          <w:lang w:val="en-US"/>
-        </w:rPr>
-        <w:br/>
-      </w:r>
     </w:p>
     <w:p>
       <w:pPr>
@@ -7462,6 +7475,18 @@
         </w:rPr>
         <w:t>Обычно вы не можете использовать тип до того, как он создан. Например, следующий код даже не запустится:</w:t>
       </w:r>
+    </w:p>
+    <w:p>
+      <w:pPr>
+        <w:pStyle w:val="a4"/>
+        <w:shd w:val="clear" w:color="auto" w:fill="FFFFFF"/>
+        <w:spacing w:before="0" w:beforeAutospacing="0" w:after="0" w:afterAutospacing="0"/>
+        <w:ind w:firstLine="709"/>
+        <w:jc w:val="both"/>
+        <w:rPr>
+          <w:color w:val="111111"/>
+        </w:rPr>
+      </w:pPr>
     </w:p>
     <w:p>
       <w:pPr>
@@ -12830,93 +12855,564 @@
       </w:pPr>
     </w:p>
     <w:p>
+      <w:r>
+        <w:br w:type="page"/>
+      </w:r>
+    </w:p>
+    <w:p>
       <w:pPr>
         <w:ind w:firstLine="709"/>
-        <w:jc w:val="both"/>
-      </w:pPr>
+        <w:jc w:val="center"/>
+        <w:rPr>
+          <w:b/>
+          <w:bCs/>
+          <w:sz w:val="28"/>
+          <w:szCs w:val="28"/>
+        </w:rPr>
+      </w:pPr>
+      <w:r>
+        <w:rPr>
+          <w:b/>
+          <w:bCs/>
+          <w:sz w:val="28"/>
+          <w:szCs w:val="28"/>
+        </w:rPr>
+        <w:lastRenderedPageBreak/>
+        <w:t>Бинарный поиск: зачем нужен и как реализовать</w:t>
+      </w:r>
     </w:p>
     <w:p>
       <w:pPr>
         <w:ind w:firstLine="709"/>
         <w:jc w:val="both"/>
       </w:pPr>
+      <w:r>
+        <w:t>Бинарный поиск – это алгоритм поиска элемента в отсортированном массиве данных. Этот метод является довольно популярным в программировании и может быть реализован на разных языках: от С до Python.</w:t>
+      </w:r>
     </w:p>
     <w:p>
       <w:pPr>
         <w:ind w:firstLine="709"/>
         <w:jc w:val="both"/>
       </w:pPr>
+      <w:r>
+        <w:t>Несмотря на свою простоту, у бинарного поиска есть ряд сложностей в реализации. Даже опытные программисты часто ошибаются при работе с данным алгоритмом.</w:t>
+      </w:r>
     </w:p>
     <w:p>
       <w:pPr>
         <w:ind w:firstLine="709"/>
         <w:jc w:val="both"/>
       </w:pPr>
+      <w:r>
+        <w:t>Бинарным (или двоичным) называют поиск элемента упорядоченного множества через многократное деление этого множества пополам. Искомый элемент всегда будет оказываться в одной из двух частей. Поиск прекращается, когда обнаруживается совпадение граничного элемента между двумя разделенными блоками с заданным, или когда заданный элемент не обнаруживается вовсе.</w:t>
+      </w:r>
     </w:p>
     <w:p>
       <w:pPr>
         <w:ind w:firstLine="709"/>
         <w:jc w:val="both"/>
       </w:pPr>
+      <w:r>
+        <w:t>Реализация этого метода возможна только применимо к отсортированным множествам. Последовательно разбивая такой массив данных на две части, алгоритм каждый раз ищет заданный элемент только в одной половине.</w:t>
+      </w:r>
     </w:p>
     <w:p>
       <w:pPr>
         <w:ind w:firstLine="709"/>
         <w:jc w:val="both"/>
       </w:pPr>
+      <w:r>
+        <w:t>В целом метод бинарного поиска можно описать следующим образом. Сначала в возрастающем или убывающем множестве определяется среднее значение, после чего оно сравнивается с искомым. При совпадении заданного и центрального элемента поиск прекращается — элемент считается найденным. В случае несовпадения значений создается новый массив значений соответственно слева и справа от среднего, и процедура повторяется уже на данном массиве.</w:t>
+      </w:r>
     </w:p>
     <w:p>
       <w:pPr>
         <w:ind w:firstLine="709"/>
         <w:jc w:val="both"/>
-      </w:pPr>
+        <w:rPr>
+          <w:b/>
+          <w:bCs/>
+        </w:rPr>
+      </w:pPr>
+      <w:r>
+        <w:rPr>
+          <w:b/>
+          <w:bCs/>
+        </w:rPr>
+        <w:t>Принцип работы бинарного поиска на примере</w:t>
+      </w:r>
     </w:p>
     <w:p>
       <w:pPr>
         <w:ind w:firstLine="709"/>
         <w:jc w:val="both"/>
       </w:pPr>
+      <w:r>
+        <w:t>Принцип достаточно прост. Множество данных предварительно сортируется (чаще всего по возрастанию). Затем для поиска конкретных элементов выполняется следующая последовательность действий:</w:t>
+      </w:r>
+    </w:p>
+    <w:p>
+      <w:pPr>
+        <w:pStyle w:val="a7"/>
+        <w:numPr>
+          <w:ilvl w:val="0"/>
+          <w:numId w:val="4"/>
+        </w:numPr>
+        <w:jc w:val="both"/>
+      </w:pPr>
+      <w:r>
+        <w:t>Вычисляется среднее значение массива.</w:t>
+      </w:r>
+    </w:p>
+    <w:p>
+      <w:pPr>
+        <w:pStyle w:val="a7"/>
+        <w:numPr>
+          <w:ilvl w:val="0"/>
+          <w:numId w:val="4"/>
+        </w:numPr>
+        <w:jc w:val="both"/>
+      </w:pPr>
+      <w:r>
+        <w:t>Значение полученного элемента сравнивается с искомым (ключом). Если оно меньше, дальнейший поиск для возрастающего массива выполняется слева от центрального элемента. В противном случае ключ ищется справа.</w:t>
+      </w:r>
+    </w:p>
+    <w:p>
+      <w:pPr>
+        <w:pStyle w:val="a7"/>
+        <w:numPr>
+          <w:ilvl w:val="0"/>
+          <w:numId w:val="4"/>
+        </w:numPr>
+        <w:jc w:val="both"/>
+      </w:pPr>
+      <w:r>
+        <w:t>В случае совпадения среднего значения с искомым поиск прекращается. Пользователю возвращается индекс совпавшего элемента.</w:t>
+      </w:r>
+    </w:p>
+    <w:p>
+      <w:pPr>
+        <w:pStyle w:val="a7"/>
+        <w:numPr>
+          <w:ilvl w:val="0"/>
+          <w:numId w:val="4"/>
+        </w:numPr>
+        <w:jc w:val="both"/>
+      </w:pPr>
+      <w:r>
+        <w:t>Дальнейшие итерации первых двух шагов повторяются вплоть до нахождения ключа.</w:t>
+      </w:r>
+    </w:p>
+    <w:p>
+      <w:pPr>
+        <w:pStyle w:val="a7"/>
+        <w:numPr>
+          <w:ilvl w:val="0"/>
+          <w:numId w:val="4"/>
+        </w:numPr>
+        <w:jc w:val="both"/>
+      </w:pPr>
+      <w:r>
+        <w:t>Если в результате очередного деления остался лишь один элемент, и он не совпадает с искомым, пользователю возвращается значение -1.</w:t>
+      </w:r>
     </w:p>
     <w:p>
       <w:pPr>
         <w:ind w:firstLine="709"/>
         <w:jc w:val="both"/>
       </w:pPr>
+      <w:r>
+        <w:t>Имеется массив данных: 1, 3, 6, 7, 13, 15, 16, 19, 24, 28, 29.</w:t>
+      </w:r>
+    </w:p>
+    <w:p>
+      <w:pPr>
+        <w:jc w:val="both"/>
+        <w:rPr>
+          <w:lang w:val="en-US"/>
+        </w:rPr>
+      </w:pPr>
+      <w:r>
+        <w:t>Мы привели простой пример, содержащий небольшое число шагов до обнаружения искомого элемента. Итого, за 4 итерации удалось обнаружить ключ в последовательности из 11 чисел.</w:t>
+      </w:r>
     </w:p>
     <w:p>
       <w:pPr>
         <w:ind w:firstLine="709"/>
         <w:jc w:val="both"/>
+        <w:rPr>
+          <w:b/>
+          <w:bCs/>
+        </w:rPr>
       </w:pPr>
     </w:p>
     <w:p>
       <w:pPr>
         <w:ind w:firstLine="709"/>
         <w:jc w:val="both"/>
-      </w:pPr>
+        <w:rPr>
+          <w:b/>
+          <w:bCs/>
+        </w:rPr>
+      </w:pPr>
+      <w:r>
+        <w:rPr>
+          <w:b/>
+          <w:bCs/>
+        </w:rPr>
+        <w:t>Бинарный поиск работает по принципу «разделяй и властвуй».</w:t>
+      </w:r>
     </w:p>
     <w:p>
       <w:pPr>
         <w:ind w:firstLine="709"/>
         <w:jc w:val="both"/>
       </w:pPr>
+      <w:r>
+        <w:t>Он быстрее, чем линейный поиск, но требует, чтобы массив был отсортирован перед выполнением алгоритма.</w:t>
+      </w:r>
+      <w:r>
+        <w:t xml:space="preserve"> </w:t>
+      </w:r>
+      <w:r>
+        <w:t xml:space="preserve">Предполагая, что мы ищем значение </w:t>
+      </w:r>
+      <w:proofErr w:type="spellStart"/>
+      <w:r>
+        <w:t>val</w:t>
+      </w:r>
+      <w:proofErr w:type="spellEnd"/>
+      <w:r>
+        <w:t xml:space="preserve"> в отсортированном массиве, алгоритм сравнивает </w:t>
+      </w:r>
+      <w:proofErr w:type="spellStart"/>
+      <w:r>
+        <w:t>val</w:t>
+      </w:r>
+      <w:proofErr w:type="spellEnd"/>
+      <w:r>
+        <w:t xml:space="preserve"> со значением среднего элемента массива, который мы будем называть </w:t>
+      </w:r>
+      <w:proofErr w:type="spellStart"/>
+      <w:r>
+        <w:t>mid</w:t>
+      </w:r>
+      <w:proofErr w:type="spellEnd"/>
+      <w:r>
+        <w:t>.</w:t>
+      </w:r>
+      <w:r>
+        <w:t xml:space="preserve"> </w:t>
+      </w:r>
+      <w:r>
+        <w:t xml:space="preserve">Если </w:t>
+      </w:r>
+      <w:proofErr w:type="spellStart"/>
+      <w:r>
+        <w:t>mid</w:t>
+      </w:r>
+      <w:proofErr w:type="spellEnd"/>
+      <w:r>
+        <w:t xml:space="preserve"> — это тот элемент, который мы ищем (в лучшем случае), мы возвращаем его индекс.</w:t>
+      </w:r>
     </w:p>
     <w:p>
       <w:pPr>
         <w:ind w:firstLine="709"/>
         <w:jc w:val="both"/>
       </w:pPr>
+      <w:r>
+        <w:t xml:space="preserve">Если нет, мы определяем, в какой половине массива мы будем искать </w:t>
+      </w:r>
+      <w:proofErr w:type="spellStart"/>
+      <w:r>
+        <w:t>val</w:t>
+      </w:r>
+      <w:proofErr w:type="spellEnd"/>
+      <w:r>
+        <w:t xml:space="preserve"> дальше, основываясь на том, меньше или больше значение </w:t>
+      </w:r>
+      <w:proofErr w:type="spellStart"/>
+      <w:r>
+        <w:t>val</w:t>
+      </w:r>
+      <w:proofErr w:type="spellEnd"/>
+      <w:r>
+        <w:t xml:space="preserve"> значения </w:t>
+      </w:r>
+      <w:proofErr w:type="spellStart"/>
+      <w:r>
+        <w:t>mid</w:t>
+      </w:r>
+      <w:proofErr w:type="spellEnd"/>
+      <w:r>
+        <w:t>, и отбрасываем вторую половину массива.</w:t>
+      </w:r>
     </w:p>
     <w:p>
       <w:pPr>
         <w:ind w:firstLine="709"/>
         <w:jc w:val="both"/>
       </w:pPr>
+      <w:r>
+        <w:t xml:space="preserve">Затем мы рекурсивно или итеративно выполняем те же шаги, выбирая новое значение для </w:t>
+      </w:r>
+      <w:proofErr w:type="spellStart"/>
+      <w:r>
+        <w:t>mid</w:t>
+      </w:r>
+      <w:proofErr w:type="spellEnd"/>
+      <w:r>
+        <w:t xml:space="preserve">, сравнивая его с </w:t>
+      </w:r>
+      <w:proofErr w:type="spellStart"/>
+      <w:r>
+        <w:t>val</w:t>
+      </w:r>
+      <w:proofErr w:type="spellEnd"/>
+      <w:r>
+        <w:t xml:space="preserve"> и отбрасывая половину массива на каждой итерации алгоритма.</w:t>
+      </w:r>
     </w:p>
     <w:p>
       <w:pPr>
         <w:ind w:firstLine="709"/>
         <w:jc w:val="both"/>
+      </w:pPr>
+      <w:r>
+        <w:t>Алгоритм бинарного поиска можно написать как рекурсивно, так и итеративно.</w:t>
+      </w:r>
+    </w:p>
+    <w:p>
+      <w:pPr>
+        <w:ind w:firstLine="709"/>
+        <w:jc w:val="both"/>
+      </w:pPr>
+      <w:r>
+        <w:lastRenderedPageBreak/>
+        <w:t xml:space="preserve">Мы можем выбрать только одно действие на каждой итерации. Также на каждой итерации наш массив делится на две части. Из-за этого временная сложность двоичного поиска равна </w:t>
+      </w:r>
+      <w:proofErr w:type="gramStart"/>
+      <w:r>
+        <w:t>O(</w:t>
+      </w:r>
+      <w:proofErr w:type="spellStart"/>
+      <w:proofErr w:type="gramEnd"/>
+      <w:r>
+        <w:t>log</w:t>
+      </w:r>
+      <w:proofErr w:type="spellEnd"/>
+      <w:r>
+        <w:t xml:space="preserve"> n).</w:t>
+      </w:r>
+    </w:p>
+    <w:p>
+      <w:pPr>
+        <w:ind w:firstLine="709"/>
+        <w:jc w:val="both"/>
+      </w:pPr>
+      <w:r>
+        <w:t xml:space="preserve">Одним из недостатков бинарного поиска является то, что если в массиве имеется несколько вхождений элемента, он возвращает индекс не первого элемента, </w:t>
+      </w:r>
+      <w:proofErr w:type="gramStart"/>
+      <w:r>
+        <w:t>а  ближайшего</w:t>
+      </w:r>
+      <w:proofErr w:type="gramEnd"/>
+      <w:r>
+        <w:t xml:space="preserve"> к середине:</w:t>
+      </w:r>
+    </w:p>
+    <w:p>
+      <w:pPr>
+        <w:ind w:firstLine="709"/>
+        <w:jc w:val="both"/>
+      </w:pPr>
+      <w:r>
+        <w:t xml:space="preserve">&gt;&gt;&gt; </w:t>
+      </w:r>
+      <w:proofErr w:type="spellStart"/>
+      <w:proofErr w:type="gramStart"/>
+      <w:r>
+        <w:t>print</w:t>
+      </w:r>
+      <w:proofErr w:type="spellEnd"/>
+      <w:r>
+        <w:t>(</w:t>
+      </w:r>
+      <w:proofErr w:type="spellStart"/>
+      <w:proofErr w:type="gramEnd"/>
+      <w:r>
+        <w:t>BinarySearch</w:t>
+      </w:r>
+      <w:proofErr w:type="spellEnd"/>
+      <w:r>
+        <w:t>([4,4,4,4,4], 4))</w:t>
+      </w:r>
+    </w:p>
+    <w:p>
+      <w:pPr>
+        <w:ind w:firstLine="709"/>
+        <w:jc w:val="both"/>
+      </w:pPr>
+      <w:r>
+        <w:t>После выполнения этого фрагмента кода будет возвращен индекс среднего элемента:</w:t>
+      </w:r>
+    </w:p>
+    <w:p>
+      <w:pPr>
+        <w:ind w:firstLine="709"/>
+        <w:jc w:val="both"/>
+      </w:pPr>
+      <w:r>
+        <w:t xml:space="preserve">Для сравнения: выполнение линейного поиска по тому же массиву вернет индекс первого </w:t>
+      </w:r>
+      <w:proofErr w:type="spellStart"/>
+      <w:proofErr w:type="gramStart"/>
+      <w:r>
+        <w:t>элемента:</w:t>
+      </w:r>
+      <w:r>
+        <w:t>З</w:t>
+      </w:r>
+      <w:proofErr w:type="spellEnd"/>
+      <w:proofErr w:type="gramEnd"/>
+    </w:p>
+    <w:p>
+      <w:pPr>
+        <w:ind w:firstLine="709"/>
+        <w:jc w:val="both"/>
+        <w:rPr>
+          <w:b/>
+          <w:bCs/>
+        </w:rPr>
+      </w:pPr>
+    </w:p>
+    <w:p>
+      <w:pPr>
+        <w:ind w:firstLine="709"/>
+        <w:jc w:val="both"/>
+      </w:pPr>
+      <w:r>
+        <w:t>Сложность бинарного поиска, несмотря на сравнительную простоту его алгоритма, заключается в самой практической реализации. Здесь полезно привести слова упомянутого выше Йона Бентли, которые он адресовал своим студентам:</w:t>
+      </w:r>
+    </w:p>
+    <w:p>
+      <w:pPr>
+        <w:ind w:firstLine="709"/>
+        <w:jc w:val="both"/>
+      </w:pPr>
+    </w:p>
+    <w:p>
+      <w:pPr>
+        <w:ind w:firstLine="709"/>
+        <w:jc w:val="both"/>
+      </w:pPr>
+      <w:r>
+        <w:t>Многие программисты убеждены, что лишь обладая полноценным описанием алгоритма двоичного поиска, они способны легко написать для этого алгоритма программу. Но это является заблуждением. Попробуйте самостоятельно реализовать поиск в виде кода и убедитесь, что эта задача — не из легких.</w:t>
+      </w:r>
+    </w:p>
+    <w:p>
+      <w:pPr>
+        <w:ind w:firstLine="709"/>
+        <w:jc w:val="both"/>
+      </w:pPr>
+    </w:p>
+    <w:p>
+      <w:pPr>
+        <w:ind w:firstLine="709"/>
+        <w:jc w:val="both"/>
+      </w:pPr>
+      <w:r>
+        <w:t>Итак, алгоритм бинарного поиска по своей сути простой, но при этом правильно реализовать его достаточно сложно. В книге Дональда Кнута «</w:t>
+      </w:r>
+      <w:proofErr w:type="spellStart"/>
+      <w:r>
+        <w:t>Sorting</w:t>
+      </w:r>
+      <w:proofErr w:type="spellEnd"/>
+      <w:r>
+        <w:t xml:space="preserve"> </w:t>
+      </w:r>
+      <w:proofErr w:type="spellStart"/>
+      <w:r>
+        <w:t>and</w:t>
+      </w:r>
+      <w:proofErr w:type="spellEnd"/>
+      <w:r>
+        <w:t xml:space="preserve"> </w:t>
+      </w:r>
+      <w:proofErr w:type="spellStart"/>
+      <w:r>
+        <w:t>Searching</w:t>
+      </w:r>
+      <w:proofErr w:type="spellEnd"/>
+      <w:r>
+        <w:t>» говорится о первой публикации идеи двоичного поиска. Впервые принцип был опубликован в 1946 году, но лишь спустя 12 лет этот принцип грамотно реализовали в виде кода программы.</w:t>
+      </w:r>
+    </w:p>
+    <w:p>
+      <w:pPr>
+        <w:ind w:firstLine="709"/>
+        <w:jc w:val="both"/>
+      </w:pPr>
+    </w:p>
+    <w:p>
+      <w:pPr>
+        <w:ind w:firstLine="709"/>
+        <w:jc w:val="both"/>
+      </w:pPr>
+      <w:r>
+        <w:t>По заверению Йона Бентли подобную задачу он задавал не только своим студентам, но и профессиональным разработчикам. Как уже упоминалось, лишь десятая часть начинающих и опытных программистов с первого раза справлялась с заданием. Курьез заключается в том, что собственный код Бентли содержит ошибки. И по сей день подобные ошибки обнаружить весьма непросто.</w:t>
+      </w:r>
+    </w:p>
+    <w:p>
+      <w:pPr>
+        <w:ind w:firstLine="709"/>
+        <w:jc w:val="both"/>
+      </w:pPr>
+    </w:p>
+    <w:p>
+      <w:pPr>
+        <w:ind w:firstLine="709"/>
+        <w:jc w:val="both"/>
+      </w:pPr>
+      <w:r>
+        <w:t>Так, почти все выпущенные на 2006 год версии JDK содержали некорректно разработанные алгоритмы двоичного поиска. Скорее всего, спустя полтора десятилетия ситуация кардинально не изменилась. Столь печальный вывод должен служить примером недопустимости слепого копирования исходного кода. Практика показывает, что ошибки могут подстерегать разработчика даже в простейших по структуре алгоритмах.</w:t>
+      </w:r>
+    </w:p>
+    <w:p>
+      <w:pPr>
+        <w:ind w:firstLine="709"/>
+        <w:jc w:val="both"/>
+      </w:pPr>
+      <w:r>
+        <w:t>Рассмотренные примеры показывают принцип работы бинарного дерева поиска. Алгоритм реализуется практически во всех известных языках программирования. Он эффективен в большинстве случаев при грамотной реализации, но для его нормального функционирования необходимо заранее отсортировать массив нужным образом.</w:t>
+      </w:r>
+    </w:p>
+    <w:p>
+      <w:pPr>
+        <w:ind w:firstLine="709"/>
+        <w:jc w:val="both"/>
+      </w:pPr>
+    </w:p>
+    <w:p>
+      <w:pPr>
+        <w:ind w:firstLine="709"/>
+        <w:jc w:val="both"/>
+      </w:pPr>
+    </w:p>
+    <w:p>
+      <w:pPr>
+        <w:autoSpaceDE w:val="0"/>
+        <w:autoSpaceDN w:val="0"/>
+        <w:adjustRightInd w:val="0"/>
+        <w:rPr>
+          <w:rFonts w:eastAsiaTheme="minorHAnsi"/>
+          <w:color w:val="070707"/>
+          <w:lang w:eastAsia="en-US"/>
+        </w:rPr>
       </w:pPr>
     </w:p>
     <w:p>
@@ -13415,6 +13911,118 @@
       </w:rPr>
     </w:lvl>
   </w:abstractNum>
+  <w:abstractNum w:abstractNumId="3" w15:restartNumberingAfterBreak="0">
+    <w:nsid w:val="39D97B49"/>
+    <w:multiLevelType w:val="hybridMultilevel"/>
+    <w:tmpl w:val="30B4C622"/>
+    <w:lvl w:ilvl="0" w:tplc="6B065598">
+      <w:numFmt w:val="bullet"/>
+      <w:lvlText w:val="-"/>
+      <w:lvlJc w:val="left"/>
+      <w:pPr>
+        <w:ind w:left="1069" w:hanging="360"/>
+      </w:pPr>
+      <w:rPr>
+        <w:rFonts w:ascii="Times New Roman" w:eastAsia="Times New Roman" w:hAnsi="Times New Roman" w:cs="Times New Roman" w:hint="default"/>
+      </w:rPr>
+    </w:lvl>
+    <w:lvl w:ilvl="1" w:tplc="04190003" w:tentative="1">
+      <w:start w:val="1"/>
+      <w:numFmt w:val="bullet"/>
+      <w:lvlText w:val="o"/>
+      <w:lvlJc w:val="left"/>
+      <w:pPr>
+        <w:ind w:left="1789" w:hanging="360"/>
+      </w:pPr>
+      <w:rPr>
+        <w:rFonts w:ascii="Courier New" w:hAnsi="Courier New" w:cs="Courier New" w:hint="default"/>
+      </w:rPr>
+    </w:lvl>
+    <w:lvl w:ilvl="2" w:tplc="04190005" w:tentative="1">
+      <w:start w:val="1"/>
+      <w:numFmt w:val="bullet"/>
+      <w:lvlText w:val=""/>
+      <w:lvlJc w:val="left"/>
+      <w:pPr>
+        <w:ind w:left="2509" w:hanging="360"/>
+      </w:pPr>
+      <w:rPr>
+        <w:rFonts w:ascii="Wingdings" w:hAnsi="Wingdings" w:hint="default"/>
+      </w:rPr>
+    </w:lvl>
+    <w:lvl w:ilvl="3" w:tplc="04190001" w:tentative="1">
+      <w:start w:val="1"/>
+      <w:numFmt w:val="bullet"/>
+      <w:lvlText w:val=""/>
+      <w:lvlJc w:val="left"/>
+      <w:pPr>
+        <w:ind w:left="3229" w:hanging="360"/>
+      </w:pPr>
+      <w:rPr>
+        <w:rFonts w:ascii="Symbol" w:hAnsi="Symbol" w:hint="default"/>
+      </w:rPr>
+    </w:lvl>
+    <w:lvl w:ilvl="4" w:tplc="04190003" w:tentative="1">
+      <w:start w:val="1"/>
+      <w:numFmt w:val="bullet"/>
+      <w:lvlText w:val="o"/>
+      <w:lvlJc w:val="left"/>
+      <w:pPr>
+        <w:ind w:left="3949" w:hanging="360"/>
+      </w:pPr>
+      <w:rPr>
+        <w:rFonts w:ascii="Courier New" w:hAnsi="Courier New" w:cs="Courier New" w:hint="default"/>
+      </w:rPr>
+    </w:lvl>
+    <w:lvl w:ilvl="5" w:tplc="04190005" w:tentative="1">
+      <w:start w:val="1"/>
+      <w:numFmt w:val="bullet"/>
+      <w:lvlText w:val=""/>
+      <w:lvlJc w:val="left"/>
+      <w:pPr>
+        <w:ind w:left="4669" w:hanging="360"/>
+      </w:pPr>
+      <w:rPr>
+        <w:rFonts w:ascii="Wingdings" w:hAnsi="Wingdings" w:hint="default"/>
+      </w:rPr>
+    </w:lvl>
+    <w:lvl w:ilvl="6" w:tplc="04190001" w:tentative="1">
+      <w:start w:val="1"/>
+      <w:numFmt w:val="bullet"/>
+      <w:lvlText w:val=""/>
+      <w:lvlJc w:val="left"/>
+      <w:pPr>
+        <w:ind w:left="5389" w:hanging="360"/>
+      </w:pPr>
+      <w:rPr>
+        <w:rFonts w:ascii="Symbol" w:hAnsi="Symbol" w:hint="default"/>
+      </w:rPr>
+    </w:lvl>
+    <w:lvl w:ilvl="7" w:tplc="04190003" w:tentative="1">
+      <w:start w:val="1"/>
+      <w:numFmt w:val="bullet"/>
+      <w:lvlText w:val="o"/>
+      <w:lvlJc w:val="left"/>
+      <w:pPr>
+        <w:ind w:left="6109" w:hanging="360"/>
+      </w:pPr>
+      <w:rPr>
+        <w:rFonts w:ascii="Courier New" w:hAnsi="Courier New" w:cs="Courier New" w:hint="default"/>
+      </w:rPr>
+    </w:lvl>
+    <w:lvl w:ilvl="8" w:tplc="04190005" w:tentative="1">
+      <w:start w:val="1"/>
+      <w:numFmt w:val="bullet"/>
+      <w:lvlText w:val=""/>
+      <w:lvlJc w:val="left"/>
+      <w:pPr>
+        <w:ind w:left="6829" w:hanging="360"/>
+      </w:pPr>
+      <w:rPr>
+        <w:rFonts w:ascii="Wingdings" w:hAnsi="Wingdings" w:hint="default"/>
+      </w:rPr>
+    </w:lvl>
+  </w:abstractNum>
   <w:num w:numId="1" w16cid:durableId="1427113052">
     <w:abstractNumId w:val="0"/>
   </w:num>
@@ -13423,6 +14031,9 @@
   </w:num>
   <w:num w:numId="3" w16cid:durableId="1921408510">
     <w:abstractNumId w:val="2"/>
+  </w:num>
+  <w:num w:numId="4" w16cid:durableId="1547915910">
+    <w:abstractNumId w:val="3"/>
   </w:num>
 </w:numbering>
 </file>
@@ -13821,7 +14432,7 @@
   <w:style w:type="paragraph" w:default="1" w:styleId="a">
     <w:name w:val="Normal"/>
     <w:qFormat/>
-    <w:rsid w:val="009A1D56"/>
+    <w:rsid w:val="001A3D56"/>
     <w:rPr>
       <w:rFonts w:ascii="Times New Roman" w:eastAsia="Times New Roman" w:hAnsi="Times New Roman" w:cs="Times New Roman"/>
       <w:lang w:eastAsia="ru-RU"/>
@@ -13901,7 +14512,6 @@
   <w:style w:type="character" w:default="1" w:styleId="a0">
     <w:name w:val="Default Paragraph Font"/>
     <w:uiPriority w:val="1"/>
-    <w:semiHidden/>
     <w:unhideWhenUsed/>
   </w:style>
   <w:style w:type="table" w:default="1" w:styleId="a1">
@@ -14279,6 +14889,17 @@
     <w:basedOn w:val="a0"/>
     <w:rsid w:val="009A1D56"/>
   </w:style>
+  <w:style w:type="paragraph" w:styleId="a7">
+    <w:name w:val="List Paragraph"/>
+    <w:basedOn w:val="a"/>
+    <w:uiPriority w:val="34"/>
+    <w:qFormat/>
+    <w:rsid w:val="00084A60"/>
+    <w:pPr>
+      <w:ind w:left="720"/>
+      <w:contextualSpacing/>
+    </w:pPr>
+  </w:style>
 </w:styles>
 </file>
 
